--- a/sprint-4-mobile/projetoNovo/roteiro-reactnative.docx
+++ b/sprint-4-mobile/projetoNovo/roteiro-reactnative.docx
@@ -774,19 +774,11 @@
           <w:rFonts w:asciiTheme="majorHAnsi" w:hAnsiTheme="majorHAnsi" w:cstheme="majorHAnsi"/>
         </w:rPr>
       </w:pPr>
-      <w:proofErr w:type="gramStart"/>
-      <w:r>
-        <w:rPr>
-          <w:rFonts w:asciiTheme="majorHAnsi" w:hAnsiTheme="majorHAnsi" w:cstheme="majorHAnsi"/>
-        </w:rPr>
-        <w:t>render(</w:t>
-      </w:r>
-      <w:proofErr w:type="gramEnd"/>
-      <w:r>
-        <w:rPr>
-          <w:rFonts w:asciiTheme="majorHAnsi" w:hAnsiTheme="majorHAnsi" w:cstheme="majorHAnsi"/>
-        </w:rPr>
-        <w:t xml:space="preserve">) é o único obrigatório </w:t>
+      <w:r>
+        <w:rPr>
+          <w:rFonts w:asciiTheme="majorHAnsi" w:hAnsiTheme="majorHAnsi" w:cstheme="majorHAnsi"/>
+        </w:rPr>
+        <w:t xml:space="preserve">render() é o único obrigatório </w:t>
       </w:r>
       <w:proofErr w:type="spellStart"/>
       <w:r>
@@ -1426,54 +1418,62 @@
       </w:r>
       <w:proofErr w:type="spellEnd"/>
       <w:r>
+        <w:t xml:space="preserve"> [ {-</w:t>
+      </w:r>
+      <w:proofErr w:type="spellStart"/>
+      <w:r>
+        <w:rPr>
+          <w:rStyle w:val="VarivelHTML"/>
+        </w:rPr>
+        <w:t>option</w:t>
+      </w:r>
+      <w:proofErr w:type="spellEnd"/>
+      <w:r>
+        <w:t xml:space="preserve"> [</w:t>
+      </w:r>
+      <w:proofErr w:type="spellStart"/>
+      <w:r>
+        <w:rPr>
+          <w:rStyle w:val="VarivelHTML"/>
+        </w:rPr>
+        <w:t>value</w:t>
+      </w:r>
+      <w:proofErr w:type="spellEnd"/>
+      <w:r>
+        <w:t>]} … ]</w:t>
+      </w:r>
+    </w:p>
+    <w:p>
+      <w:pPr>
+        <w:pStyle w:val="Pr-formataoHTML"/>
+      </w:pPr>
+    </w:p>
+    <w:p>
+      <w:pPr>
+        <w:pStyle w:val="Pr-formataoHTML"/>
+      </w:pPr>
+      <w:r>
+        <w:t xml:space="preserve">avdmanager.bat </w:t>
+      </w:r>
+      <w:proofErr w:type="spellStart"/>
+      <w:r>
+        <w:t>create</w:t>
+      </w:r>
+      <w:proofErr w:type="spellEnd"/>
+      <w:r>
         <w:t xml:space="preserve"> </w:t>
       </w:r>
-      <w:proofErr w:type="gramStart"/>
-      <w:r>
-        <w:t>[ {</w:t>
-      </w:r>
-      <w:proofErr w:type="gramEnd"/>
-      <w:r>
-        <w:t>-</w:t>
-      </w:r>
-      <w:proofErr w:type="spellStart"/>
-      <w:r>
-        <w:rPr>
-          <w:rStyle w:val="VarivelHTML"/>
-        </w:rPr>
-        <w:t>option</w:t>
-      </w:r>
-      <w:proofErr w:type="spellEnd"/>
-      <w:r>
-        <w:t xml:space="preserve"> [</w:t>
-      </w:r>
-      <w:proofErr w:type="spellStart"/>
-      <w:r>
-        <w:rPr>
-          <w:rStyle w:val="VarivelHTML"/>
-        </w:rPr>
-        <w:t>value</w:t>
-      </w:r>
-      <w:proofErr w:type="spellEnd"/>
-      <w:r>
-        <w:t>]} … ]</w:t>
-      </w:r>
-    </w:p>
-    <w:p>
-      <w:pPr>
-        <w:pStyle w:val="Pr-formataoHTML"/>
-      </w:pPr>
-    </w:p>
-    <w:p>
-      <w:pPr>
-        <w:pStyle w:val="Pr-formataoHTML"/>
-      </w:pPr>
-      <w:r>
-        <w:t xml:space="preserve">avdmanager.bat </w:t>
-      </w:r>
-      <w:proofErr w:type="spellStart"/>
-      <w:r>
-        <w:t>create</w:t>
+      <w:proofErr w:type="spellStart"/>
+      <w:r>
+        <w:t>avd</w:t>
+      </w:r>
+      <w:proofErr w:type="spellEnd"/>
+      <w:r>
+        <w:t xml:space="preserve"> --force --</w:t>
+      </w:r>
+      <w:proofErr w:type="spellStart"/>
+      <w:r>
+        <w:t>name</w:t>
       </w:r>
       <w:proofErr w:type="spellEnd"/>
       <w:r>
@@ -1481,22 +1481,6 @@
       </w:r>
       <w:proofErr w:type="spellStart"/>
       <w:r>
-        <w:t>avd</w:t>
-      </w:r>
-      <w:proofErr w:type="spellEnd"/>
-      <w:r>
-        <w:t xml:space="preserve"> --force --</w:t>
-      </w:r>
-      <w:proofErr w:type="spellStart"/>
-      <w:r>
-        <w:t>name</w:t>
-      </w:r>
-      <w:proofErr w:type="spellEnd"/>
-      <w:r>
-        <w:t xml:space="preserve"> </w:t>
-      </w:r>
-      <w:proofErr w:type="spellStart"/>
-      <w:r>
         <w:t>avdRN</w:t>
       </w:r>
       <w:proofErr w:type="spellEnd"/>
@@ -1517,15 +1501,7 @@
       </w:r>
       <w:proofErr w:type="spellEnd"/>
       <w:r>
-        <w:t xml:space="preserve"> "system-</w:t>
-      </w:r>
-      <w:proofErr w:type="gramStart"/>
-      <w:r>
-        <w:t>images;android</w:t>
-      </w:r>
-      <w:proofErr w:type="gramEnd"/>
-      <w:r>
-        <w:t>-27;google_apis_playstore;x86"</w:t>
+        <w:t xml:space="preserve"> "system-images;android-27;google_apis_playstore;x86"</w:t>
       </w:r>
     </w:p>
     <w:p>
@@ -3515,19 +3491,19 @@
           <w:szCs w:val="20"/>
           <w:lang w:eastAsia="pt-BR"/>
         </w:rPr>
-        <w:t> '</w:t>
-      </w:r>
-      <w:proofErr w:type="gramStart"/>
-      <w:r>
+        <w:t> 'androidx.appcompat:appcompat:1.1.0-rc01'</w:t>
+      </w:r>
+    </w:p>
+    <w:p>
+      <w:pPr>
+        <w:spacing w:after="0" w:line="285" w:lineRule="atLeast"/>
         <w:rPr>
           <w:rFonts w:ascii="Courier New" w:eastAsia="Times New Roman" w:hAnsi="Courier New" w:cs="Courier New"/>
           <w:sz w:val="20"/>
           <w:szCs w:val="20"/>
           <w:lang w:eastAsia="pt-BR"/>
         </w:rPr>
-        <w:t>androidx.appcompat</w:t>
-      </w:r>
-      <w:proofErr w:type="gramEnd"/>
+      </w:pPr>
       <w:r>
         <w:rPr>
           <w:rFonts w:ascii="Courier New" w:eastAsia="Times New Roman" w:hAnsi="Courier New" w:cs="Courier New"/>
@@ -3535,47 +3511,7 @@
           <w:szCs w:val="20"/>
           <w:lang w:eastAsia="pt-BR"/>
         </w:rPr>
-        <w:t>:appcompat:1.1.0-rc01'</w:t>
-      </w:r>
-    </w:p>
-    <w:p>
-      <w:pPr>
-        <w:spacing w:after="0" w:line="285" w:lineRule="atLeast"/>
-        <w:rPr>
-          <w:rFonts w:ascii="Courier New" w:eastAsia="Times New Roman" w:hAnsi="Courier New" w:cs="Courier New"/>
-          <w:sz w:val="20"/>
-          <w:szCs w:val="20"/>
-          <w:lang w:eastAsia="pt-BR"/>
-        </w:rPr>
-      </w:pPr>
-      <w:r>
-        <w:rPr>
-          <w:rFonts w:ascii="Courier New" w:eastAsia="Times New Roman" w:hAnsi="Courier New" w:cs="Courier New"/>
-          <w:sz w:val="20"/>
-          <w:szCs w:val="20"/>
-          <w:lang w:eastAsia="pt-BR"/>
-        </w:rPr>
-        <w:t>implementation '</w:t>
-      </w:r>
-      <w:proofErr w:type="gramStart"/>
-      <w:r>
-        <w:rPr>
-          <w:rFonts w:ascii="Courier New" w:eastAsia="Times New Roman" w:hAnsi="Courier New" w:cs="Courier New"/>
-          <w:sz w:val="20"/>
-          <w:szCs w:val="20"/>
-          <w:lang w:eastAsia="pt-BR"/>
-        </w:rPr>
-        <w:t>androidx.swiperefreshlayout</w:t>
-      </w:r>
-      <w:proofErr w:type="gramEnd"/>
-      <w:r>
-        <w:rPr>
-          <w:rFonts w:ascii="Courier New" w:eastAsia="Times New Roman" w:hAnsi="Courier New" w:cs="Courier New"/>
-          <w:sz w:val="20"/>
-          <w:szCs w:val="20"/>
-          <w:lang w:eastAsia="pt-BR"/>
-        </w:rPr>
-        <w:t>:swiperefreshlayout:1.1.0-alpha02'</w:t>
+        <w:t>implementation 'androidx.swiperefreshlayout:swiperefreshlayout:1.1.0-alpha02'</w:t>
       </w:r>
     </w:p>
     <w:p>
@@ -4808,13 +4744,7 @@
         <w:rPr>
           <w:rFonts w:asciiTheme="majorHAnsi" w:hAnsiTheme="majorHAnsi" w:cstheme="majorHAnsi"/>
         </w:rPr>
-        <w:t xml:space="preserve"> </w:t>
-      </w:r>
-      <w:r>
-        <w:rPr>
-          <w:rFonts w:asciiTheme="majorHAnsi" w:hAnsiTheme="majorHAnsi" w:cstheme="majorHAnsi"/>
-        </w:rPr>
-        <w:t xml:space="preserve">Possui alguns parâmetros: estilo, informação que será mostrada, a chave para cada item da linha, e qual método será chamado para </w:t>
+        <w:t xml:space="preserve"> Possui alguns parâmetros: estilo, informação que será mostrada, a chave para cada item da linha, e qual método será chamado para </w:t>
       </w:r>
       <w:proofErr w:type="spellStart"/>
       <w:r>
@@ -6348,8 +6278,6 @@
           <w:rFonts w:asciiTheme="majorHAnsi" w:hAnsiTheme="majorHAnsi" w:cstheme="majorHAnsi"/>
         </w:rPr>
       </w:pPr>
-      <w:bookmarkStart w:id="0" w:name="_GoBack"/>
-      <w:bookmarkEnd w:id="0"/>
     </w:p>
     <w:p>
       <w:pPr>
@@ -6437,64 +6365,48 @@
     </w:p>
     <w:p>
       <w:pPr>
+        <w:rPr>
+          <w:rFonts w:asciiTheme="majorHAnsi" w:hAnsiTheme="majorHAnsi" w:cstheme="majorHAnsi"/>
+        </w:rPr>
+      </w:pPr>
+      <w:r>
+        <w:rPr>
+          <w:rFonts w:asciiTheme="majorHAnsi" w:hAnsiTheme="majorHAnsi" w:cstheme="majorHAnsi"/>
+        </w:rPr>
+        <w:t xml:space="preserve">Guardando no </w:t>
+      </w:r>
+      <w:proofErr w:type="spellStart"/>
+      <w:r>
+        <w:rPr>
+          <w:rFonts w:asciiTheme="majorHAnsi" w:hAnsiTheme="majorHAnsi" w:cstheme="majorHAnsi"/>
+        </w:rPr>
+        <w:t>AsyncStorage</w:t>
+      </w:r>
+      <w:proofErr w:type="spellEnd"/>
+      <w:r>
+        <w:rPr>
+          <w:rFonts w:asciiTheme="majorHAnsi" w:hAnsiTheme="majorHAnsi" w:cstheme="majorHAnsi"/>
+        </w:rPr>
+        <w:t>.</w:t>
+      </w:r>
+    </w:p>
+    <w:p>
+      <w:pPr>
         <w:jc w:val="center"/>
         <w:rPr>
           <w:rFonts w:asciiTheme="majorHAnsi" w:hAnsiTheme="majorHAnsi" w:cstheme="majorHAnsi"/>
         </w:rPr>
       </w:pPr>
-    </w:p>
-    <w:p>
-      <w:pPr>
-        <w:rPr>
-          <w:rFonts w:asciiTheme="majorHAnsi" w:hAnsiTheme="majorHAnsi" w:cstheme="majorHAnsi"/>
-        </w:rPr>
-      </w:pPr>
-      <w:r>
-        <w:rPr>
-          <w:rFonts w:asciiTheme="majorHAnsi" w:hAnsiTheme="majorHAnsi" w:cstheme="majorHAnsi"/>
-        </w:rPr>
-        <w:br w:type="page"/>
-      </w:r>
-    </w:p>
-    <w:p>
-      <w:pPr>
-        <w:rPr>
-          <w:rFonts w:asciiTheme="majorHAnsi" w:hAnsiTheme="majorHAnsi" w:cstheme="majorHAnsi"/>
-        </w:rPr>
-      </w:pPr>
-      <w:r>
-        <w:rPr>
-          <w:rFonts w:asciiTheme="majorHAnsi" w:hAnsiTheme="majorHAnsi" w:cstheme="majorHAnsi"/>
+      <w:r>
+        <w:rPr>
+          <w:noProof/>
         </w:rPr>
         <w:lastRenderedPageBreak/>
-        <w:t xml:space="preserve">Guardando no </w:t>
-      </w:r>
-      <w:proofErr w:type="spellStart"/>
-      <w:r>
-        <w:rPr>
-          <w:rFonts w:asciiTheme="majorHAnsi" w:hAnsiTheme="majorHAnsi" w:cstheme="majorHAnsi"/>
-        </w:rPr>
-        <w:t>AsyncStorage</w:t>
-      </w:r>
-      <w:proofErr w:type="spellEnd"/>
-    </w:p>
-    <w:p>
-      <w:pPr>
-        <w:jc w:val="center"/>
-        <w:rPr>
-          <w:rFonts w:asciiTheme="majorHAnsi" w:hAnsiTheme="majorHAnsi" w:cstheme="majorHAnsi"/>
-        </w:rPr>
-      </w:pPr>
-      <w:r>
-        <w:rPr>
-          <w:noProof/>
-          <w:lang w:eastAsia="pt-BR"/>
-        </w:rPr>
         <w:drawing>
-          <wp:inline distT="0" distB="0" distL="0" distR="0" wp14:anchorId="6AA4AA55" wp14:editId="4A27672E">
-            <wp:extent cx="3762375" cy="6029325"/>
-            <wp:effectExtent l="0" t="0" r="9525" b="9525"/>
-            <wp:docPr id="51" name="Imagem 51"/>
+          <wp:inline distT="0" distB="0" distL="0" distR="0" wp14:anchorId="25798BD5" wp14:editId="7ED7E5EE">
+            <wp:extent cx="3790183" cy="5317066"/>
+            <wp:effectExtent l="0" t="0" r="1270" b="0"/>
+            <wp:docPr id="6" name="Imagem 6"/>
             <wp:cNvGraphicFramePr>
               <a:graphicFrameLocks xmlns:a="http://schemas.openxmlformats.org/drawingml/2006/main" noChangeAspect="1"/>
             </wp:cNvGraphicFramePr>
@@ -6514,7 +6426,7 @@
                   <pic:spPr>
                     <a:xfrm>
                       <a:off x="0" y="0"/>
-                      <a:ext cx="3762375" cy="6029325"/>
+                      <a:ext cx="3791061" cy="5318298"/>
                     </a:xfrm>
                     <a:prstGeom prst="rect">
                       <a:avLst/>
@@ -6533,130 +6445,45 @@
           <w:rFonts w:asciiTheme="majorHAnsi" w:hAnsiTheme="majorHAnsi" w:cstheme="majorHAnsi"/>
         </w:rPr>
       </w:pPr>
-      <w:r>
-        <w:rPr>
-          <w:rFonts w:asciiTheme="majorHAnsi" w:hAnsiTheme="majorHAnsi" w:cstheme="majorHAnsi"/>
-        </w:rPr>
-        <w:br w:type="page"/>
-      </w:r>
-    </w:p>
-    <w:p>
-      <w:pPr>
-        <w:rPr>
-          <w:rFonts w:asciiTheme="majorHAnsi" w:hAnsiTheme="majorHAnsi" w:cstheme="majorHAnsi"/>
-        </w:rPr>
-      </w:pPr>
-      <w:r>
-        <w:rPr>
-          <w:rFonts w:asciiTheme="majorHAnsi" w:hAnsiTheme="majorHAnsi" w:cstheme="majorHAnsi"/>
+    </w:p>
+    <w:p>
+      <w:pPr>
+        <w:rPr>
+          <w:rFonts w:asciiTheme="majorHAnsi" w:hAnsiTheme="majorHAnsi" w:cstheme="majorHAnsi"/>
+        </w:rPr>
+      </w:pPr>
+      <w:r>
+        <w:rPr>
+          <w:rFonts w:asciiTheme="majorHAnsi" w:hAnsiTheme="majorHAnsi" w:cstheme="majorHAnsi"/>
+        </w:rPr>
+        <w:t xml:space="preserve">Buscando do </w:t>
+      </w:r>
+      <w:proofErr w:type="spellStart"/>
+      <w:r>
+        <w:rPr>
+          <w:rFonts w:asciiTheme="majorHAnsi" w:hAnsiTheme="majorHAnsi" w:cstheme="majorHAnsi"/>
+        </w:rPr>
+        <w:t>AsyncStorage</w:t>
+      </w:r>
+      <w:proofErr w:type="spellEnd"/>
+    </w:p>
+    <w:p>
+      <w:pPr>
+        <w:jc w:val="center"/>
+        <w:rPr>
+          <w:rFonts w:asciiTheme="majorHAnsi" w:hAnsiTheme="majorHAnsi" w:cstheme="majorHAnsi"/>
+        </w:rPr>
+      </w:pPr>
+      <w:r>
+        <w:rPr>
+          <w:noProof/>
         </w:rPr>
         <w:lastRenderedPageBreak/>
-        <w:t xml:space="preserve">Buscando o valor do </w:t>
-      </w:r>
-      <w:proofErr w:type="spellStart"/>
-      <w:r>
-        <w:rPr>
-          <w:rFonts w:asciiTheme="majorHAnsi" w:hAnsiTheme="majorHAnsi" w:cstheme="majorHAnsi"/>
-        </w:rPr>
-        <w:t>token</w:t>
-      </w:r>
-      <w:proofErr w:type="spellEnd"/>
-    </w:p>
-    <w:p>
-      <w:pPr>
-        <w:rPr>
-          <w:rFonts w:asciiTheme="majorHAnsi" w:hAnsiTheme="majorHAnsi" w:cstheme="majorHAnsi"/>
-        </w:rPr>
-      </w:pPr>
-      <w:proofErr w:type="spellStart"/>
-      <w:r>
-        <w:rPr>
-          <w:rFonts w:asciiTheme="majorHAnsi" w:hAnsiTheme="majorHAnsi" w:cstheme="majorHAnsi"/>
-        </w:rPr>
-        <w:t>npm</w:t>
-      </w:r>
-      <w:proofErr w:type="spellEnd"/>
-      <w:r>
-        <w:rPr>
-          <w:rFonts w:asciiTheme="majorHAnsi" w:hAnsiTheme="majorHAnsi" w:cstheme="majorHAnsi"/>
-        </w:rPr>
-        <w:t xml:space="preserve"> </w:t>
-      </w:r>
-      <w:proofErr w:type="spellStart"/>
-      <w:r>
-        <w:rPr>
-          <w:rFonts w:asciiTheme="majorHAnsi" w:hAnsiTheme="majorHAnsi" w:cstheme="majorHAnsi"/>
-        </w:rPr>
-        <w:t>install</w:t>
-      </w:r>
-      <w:proofErr w:type="spellEnd"/>
-      <w:r>
-        <w:rPr>
-          <w:rFonts w:asciiTheme="majorHAnsi" w:hAnsiTheme="majorHAnsi" w:cstheme="majorHAnsi"/>
-        </w:rPr>
-        <w:t xml:space="preserve"> --</w:t>
-      </w:r>
-      <w:proofErr w:type="spellStart"/>
-      <w:r>
-        <w:rPr>
-          <w:rFonts w:asciiTheme="majorHAnsi" w:hAnsiTheme="majorHAnsi" w:cstheme="majorHAnsi"/>
-        </w:rPr>
-        <w:t>save</w:t>
-      </w:r>
-      <w:proofErr w:type="spellEnd"/>
-      <w:r>
-        <w:rPr>
-          <w:rFonts w:asciiTheme="majorHAnsi" w:hAnsiTheme="majorHAnsi" w:cstheme="majorHAnsi"/>
-        </w:rPr>
-        <w:t xml:space="preserve"> </w:t>
-      </w:r>
-      <w:proofErr w:type="spellStart"/>
-      <w:r>
-        <w:rPr>
-          <w:rFonts w:asciiTheme="majorHAnsi" w:hAnsiTheme="majorHAnsi" w:cstheme="majorHAnsi"/>
-        </w:rPr>
-        <w:t>jwt-decode</w:t>
-      </w:r>
-      <w:proofErr w:type="spellEnd"/>
-    </w:p>
-    <w:p>
-      <w:pPr>
-        <w:rPr>
-          <w:rFonts w:asciiTheme="majorHAnsi" w:hAnsiTheme="majorHAnsi" w:cstheme="majorHAnsi"/>
-        </w:rPr>
-      </w:pPr>
-      <w:r>
-        <w:rPr>
-          <w:rFonts w:asciiTheme="majorHAnsi" w:hAnsiTheme="majorHAnsi" w:cstheme="majorHAnsi"/>
-        </w:rPr>
-        <w:t xml:space="preserve">Não esquecer de importar o </w:t>
-      </w:r>
-      <w:proofErr w:type="spellStart"/>
-      <w:r>
-        <w:rPr>
-          <w:rFonts w:asciiTheme="majorHAnsi" w:hAnsiTheme="majorHAnsi" w:cstheme="majorHAnsi"/>
-        </w:rPr>
-        <w:t>AsyncStorage</w:t>
-      </w:r>
-      <w:proofErr w:type="spellEnd"/>
-    </w:p>
-    <w:p>
-      <w:pPr>
-        <w:jc w:val="center"/>
-        <w:rPr>
-          <w:rFonts w:asciiTheme="majorHAnsi" w:hAnsiTheme="majorHAnsi" w:cstheme="majorHAnsi"/>
-        </w:rPr>
-      </w:pPr>
-      <w:r>
-        <w:rPr>
-          <w:noProof/>
-          <w:lang w:eastAsia="pt-BR"/>
-        </w:rPr>
         <w:drawing>
-          <wp:inline distT="0" distB="0" distL="0" distR="0" wp14:anchorId="548CF7B9" wp14:editId="3F0861D4">
-            <wp:extent cx="3914775" cy="4724400"/>
-            <wp:effectExtent l="0" t="0" r="9525" b="0"/>
-            <wp:docPr id="53" name="Imagem 53"/>
+          <wp:inline distT="0" distB="0" distL="0" distR="0" wp14:anchorId="47C7D47A" wp14:editId="582F16B9">
+            <wp:extent cx="4991100" cy="7524750"/>
+            <wp:effectExtent l="0" t="0" r="0" b="0"/>
+            <wp:docPr id="7" name="Imagem 7"/>
             <wp:cNvGraphicFramePr>
               <a:graphicFrameLocks xmlns:a="http://schemas.openxmlformats.org/drawingml/2006/main" noChangeAspect="1"/>
             </wp:cNvGraphicFramePr>
@@ -6676,7 +6503,7 @@
                   <pic:spPr>
                     <a:xfrm>
                       <a:off x="0" y="0"/>
-                      <a:ext cx="3914775" cy="4724400"/>
+                      <a:ext cx="4991100" cy="7524750"/>
                     </a:xfrm>
                     <a:prstGeom prst="rect">
                       <a:avLst/>
@@ -6691,199 +6518,116 @@
     </w:p>
     <w:p>
       <w:pPr>
-        <w:jc w:val="center"/>
-        <w:rPr>
-          <w:rFonts w:asciiTheme="majorHAnsi" w:hAnsiTheme="majorHAnsi" w:cstheme="majorHAnsi"/>
-        </w:rPr>
-      </w:pPr>
-      <w:r>
-        <w:rPr>
-          <w:noProof/>
-          <w:lang w:eastAsia="pt-BR"/>
-        </w:rPr>
-        <w:lastRenderedPageBreak/>
-        <w:drawing>
-          <wp:inline distT="0" distB="0" distL="0" distR="0" wp14:anchorId="67DCB8FA" wp14:editId="19B13BB2">
-            <wp:extent cx="4943475" cy="3467100"/>
-            <wp:effectExtent l="0" t="0" r="9525" b="0"/>
-            <wp:docPr id="54" name="Imagem 54"/>
-            <wp:cNvGraphicFramePr>
-              <a:graphicFrameLocks xmlns:a="http://schemas.openxmlformats.org/drawingml/2006/main" noChangeAspect="1"/>
-            </wp:cNvGraphicFramePr>
-            <a:graphic xmlns:a="http://schemas.openxmlformats.org/drawingml/2006/main">
-              <a:graphicData uri="http://schemas.openxmlformats.org/drawingml/2006/picture">
-                <pic:pic xmlns:pic="http://schemas.openxmlformats.org/drawingml/2006/picture">
-                  <pic:nvPicPr>
-                    <pic:cNvPr id="1" name=""/>
-                    <pic:cNvPicPr/>
-                  </pic:nvPicPr>
-                  <pic:blipFill>
-                    <a:blip r:embed="rId61"/>
-                    <a:stretch>
-                      <a:fillRect/>
-                    </a:stretch>
-                  </pic:blipFill>
-                  <pic:spPr>
-                    <a:xfrm>
-                      <a:off x="0" y="0"/>
-                      <a:ext cx="4943475" cy="3467100"/>
-                    </a:xfrm>
-                    <a:prstGeom prst="rect">
-                      <a:avLst/>
-                    </a:prstGeom>
-                  </pic:spPr>
-                </pic:pic>
-              </a:graphicData>
-            </a:graphic>
-          </wp:inline>
-        </w:drawing>
-      </w:r>
-    </w:p>
-    <w:p>
-      <w:pPr>
-        <w:jc w:val="center"/>
-        <w:rPr>
-          <w:rFonts w:asciiTheme="majorHAnsi" w:hAnsiTheme="majorHAnsi" w:cstheme="majorHAnsi"/>
-        </w:rPr>
-      </w:pPr>
-      <w:r>
-        <w:rPr>
-          <w:noProof/>
-          <w:lang w:eastAsia="pt-BR"/>
-        </w:rPr>
-        <w:drawing>
-          <wp:inline distT="0" distB="0" distL="0" distR="0" wp14:anchorId="2B08809B" wp14:editId="003A74C2">
-            <wp:extent cx="1743075" cy="1076325"/>
-            <wp:effectExtent l="0" t="0" r="9525" b="9525"/>
-            <wp:docPr id="55" name="Imagem 55"/>
-            <wp:cNvGraphicFramePr>
-              <a:graphicFrameLocks xmlns:a="http://schemas.openxmlformats.org/drawingml/2006/main" noChangeAspect="1"/>
-            </wp:cNvGraphicFramePr>
-            <a:graphic xmlns:a="http://schemas.openxmlformats.org/drawingml/2006/main">
-              <a:graphicData uri="http://schemas.openxmlformats.org/drawingml/2006/picture">
-                <pic:pic xmlns:pic="http://schemas.openxmlformats.org/drawingml/2006/picture">
-                  <pic:nvPicPr>
-                    <pic:cNvPr id="1" name=""/>
-                    <pic:cNvPicPr/>
-                  </pic:nvPicPr>
-                  <pic:blipFill>
-                    <a:blip r:embed="rId62"/>
-                    <a:stretch>
-                      <a:fillRect/>
-                    </a:stretch>
-                  </pic:blipFill>
-                  <pic:spPr>
-                    <a:xfrm>
-                      <a:off x="0" y="0"/>
-                      <a:ext cx="1743075" cy="1076325"/>
-                    </a:xfrm>
-                    <a:prstGeom prst="rect">
-                      <a:avLst/>
-                    </a:prstGeom>
-                  </pic:spPr>
-                </pic:pic>
-              </a:graphicData>
-            </a:graphic>
-          </wp:inline>
-        </w:drawing>
-      </w:r>
-    </w:p>
-    <w:p>
-      <w:pPr>
-        <w:jc w:val="center"/>
-        <w:rPr>
-          <w:rFonts w:asciiTheme="majorHAnsi" w:hAnsiTheme="majorHAnsi" w:cstheme="majorHAnsi"/>
-        </w:rPr>
-      </w:pPr>
-    </w:p>
-    <w:p>
-      <w:pPr>
-        <w:rPr>
-          <w:rFonts w:asciiTheme="majorHAnsi" w:hAnsiTheme="majorHAnsi" w:cstheme="majorHAnsi"/>
-        </w:rPr>
-      </w:pPr>
-      <w:r>
-        <w:rPr>
-          <w:rFonts w:asciiTheme="majorHAnsi" w:hAnsiTheme="majorHAnsi" w:cstheme="majorHAnsi"/>
-        </w:rPr>
-        <w:t>Adicionar o estilo no perfil.</w:t>
-      </w:r>
-    </w:p>
-    <w:p>
-      <w:pPr>
-        <w:rPr>
-          <w:rFonts w:asciiTheme="majorHAnsi" w:hAnsiTheme="majorHAnsi" w:cstheme="majorHAnsi"/>
-        </w:rPr>
-      </w:pPr>
-      <w:r>
-        <w:rPr>
-          <w:rFonts w:asciiTheme="majorHAnsi" w:hAnsiTheme="majorHAnsi" w:cstheme="majorHAnsi"/>
-        </w:rPr>
-        <w:br w:type="page"/>
-      </w:r>
-    </w:p>
-    <w:p>
-      <w:pPr>
-        <w:rPr>
-          <w:rFonts w:asciiTheme="majorHAnsi" w:hAnsiTheme="majorHAnsi" w:cstheme="majorHAnsi"/>
-        </w:rPr>
-      </w:pPr>
-      <w:r>
-        <w:rPr>
-          <w:rFonts w:asciiTheme="majorHAnsi" w:hAnsiTheme="majorHAnsi" w:cstheme="majorHAnsi"/>
-        </w:rPr>
-        <w:lastRenderedPageBreak/>
-        <w:t>Resultado</w:t>
-      </w:r>
-    </w:p>
-    <w:p>
-      <w:pPr>
-        <w:jc w:val="center"/>
-        <w:rPr>
-          <w:rFonts w:asciiTheme="majorHAnsi" w:hAnsiTheme="majorHAnsi" w:cstheme="majorHAnsi"/>
-        </w:rPr>
-      </w:pPr>
-      <w:r>
-        <w:rPr>
-          <w:noProof/>
-          <w:lang w:eastAsia="pt-BR"/>
-        </w:rPr>
-        <w:drawing>
-          <wp:inline distT="0" distB="0" distL="0" distR="0" wp14:anchorId="5D3F0C63" wp14:editId="56CB0E6D">
-            <wp:extent cx="3810000" cy="7686675"/>
-            <wp:effectExtent l="0" t="0" r="0" b="9525"/>
-            <wp:docPr id="56" name="Imagem 56"/>
-            <wp:cNvGraphicFramePr>
-              <a:graphicFrameLocks xmlns:a="http://schemas.openxmlformats.org/drawingml/2006/main" noChangeAspect="1"/>
-            </wp:cNvGraphicFramePr>
-            <a:graphic xmlns:a="http://schemas.openxmlformats.org/drawingml/2006/main">
-              <a:graphicData uri="http://schemas.openxmlformats.org/drawingml/2006/picture">
-                <pic:pic xmlns:pic="http://schemas.openxmlformats.org/drawingml/2006/picture">
-                  <pic:nvPicPr>
-                    <pic:cNvPr id="1" name=""/>
-                    <pic:cNvPicPr/>
-                  </pic:nvPicPr>
-                  <pic:blipFill>
-                    <a:blip r:embed="rId63"/>
-                    <a:stretch>
-                      <a:fillRect/>
-                    </a:stretch>
-                  </pic:blipFill>
-                  <pic:spPr>
-                    <a:xfrm>
-                      <a:off x="0" y="0"/>
-                      <a:ext cx="3810000" cy="7686675"/>
-                    </a:xfrm>
-                    <a:prstGeom prst="rect">
-                      <a:avLst/>
-                    </a:prstGeom>
-                  </pic:spPr>
-                </pic:pic>
-              </a:graphicData>
-            </a:graphic>
-          </wp:inline>
-        </w:drawing>
-      </w:r>
+        <w:rPr>
+          <w:rFonts w:asciiTheme="majorHAnsi" w:hAnsiTheme="majorHAnsi" w:cstheme="majorHAnsi"/>
+        </w:rPr>
+      </w:pPr>
+    </w:p>
+    <w:p>
+      <w:pPr>
+        <w:rPr>
+          <w:rFonts w:asciiTheme="majorHAnsi" w:hAnsiTheme="majorHAnsi" w:cstheme="majorHAnsi"/>
+        </w:rPr>
+      </w:pPr>
+      <w:r>
+        <w:rPr>
+          <w:rFonts w:asciiTheme="majorHAnsi" w:hAnsiTheme="majorHAnsi" w:cstheme="majorHAnsi"/>
+        </w:rPr>
+        <w:t xml:space="preserve">Instalar a dependência para realizar o </w:t>
+      </w:r>
+      <w:proofErr w:type="spellStart"/>
+      <w:r>
+        <w:rPr>
+          <w:rFonts w:asciiTheme="majorHAnsi" w:hAnsiTheme="majorHAnsi" w:cstheme="majorHAnsi"/>
+        </w:rPr>
+        <w:t>decode</w:t>
+      </w:r>
+      <w:proofErr w:type="spellEnd"/>
+      <w:r>
+        <w:rPr>
+          <w:rFonts w:asciiTheme="majorHAnsi" w:hAnsiTheme="majorHAnsi" w:cstheme="majorHAnsi"/>
+        </w:rPr>
+        <w:t xml:space="preserve"> do JWT.</w:t>
+      </w:r>
+    </w:p>
+    <w:p>
+      <w:pPr>
+        <w:rPr>
+          <w:rFonts w:asciiTheme="majorHAnsi" w:hAnsiTheme="majorHAnsi" w:cstheme="majorHAnsi"/>
+        </w:rPr>
+      </w:pPr>
+      <w:proofErr w:type="spellStart"/>
+      <w:r>
+        <w:rPr>
+          <w:rFonts w:asciiTheme="majorHAnsi" w:hAnsiTheme="majorHAnsi" w:cstheme="majorHAnsi"/>
+        </w:rPr>
+        <w:t>n</w:t>
+      </w:r>
+      <w:r>
+        <w:rPr>
+          <w:rFonts w:asciiTheme="majorHAnsi" w:hAnsiTheme="majorHAnsi" w:cstheme="majorHAnsi"/>
+        </w:rPr>
+        <w:t>pm</w:t>
+      </w:r>
+      <w:proofErr w:type="spellEnd"/>
+      <w:r>
+        <w:rPr>
+          <w:rFonts w:asciiTheme="majorHAnsi" w:hAnsiTheme="majorHAnsi" w:cstheme="majorHAnsi"/>
+        </w:rPr>
+        <w:t xml:space="preserve"> </w:t>
+      </w:r>
+      <w:proofErr w:type="spellStart"/>
+      <w:r>
+        <w:rPr>
+          <w:rFonts w:asciiTheme="majorHAnsi" w:hAnsiTheme="majorHAnsi" w:cstheme="majorHAnsi"/>
+        </w:rPr>
+        <w:t>install</w:t>
+      </w:r>
+      <w:proofErr w:type="spellEnd"/>
+      <w:r>
+        <w:rPr>
+          <w:rFonts w:asciiTheme="majorHAnsi" w:hAnsiTheme="majorHAnsi" w:cstheme="majorHAnsi"/>
+        </w:rPr>
+        <w:t xml:space="preserve"> --</w:t>
+      </w:r>
+      <w:proofErr w:type="spellStart"/>
+      <w:r>
+        <w:rPr>
+          <w:rFonts w:asciiTheme="majorHAnsi" w:hAnsiTheme="majorHAnsi" w:cstheme="majorHAnsi"/>
+        </w:rPr>
+        <w:t>save</w:t>
+      </w:r>
+      <w:proofErr w:type="spellEnd"/>
+      <w:r>
+        <w:rPr>
+          <w:rFonts w:asciiTheme="majorHAnsi" w:hAnsiTheme="majorHAnsi" w:cstheme="majorHAnsi"/>
+        </w:rPr>
+        <w:t xml:space="preserve"> </w:t>
+      </w:r>
+      <w:proofErr w:type="spellStart"/>
+      <w:r>
+        <w:rPr>
+          <w:rFonts w:asciiTheme="majorHAnsi" w:hAnsiTheme="majorHAnsi" w:cstheme="majorHAnsi"/>
+        </w:rPr>
+        <w:t>jwt-decode</w:t>
+      </w:r>
+      <w:proofErr w:type="spellEnd"/>
+    </w:p>
+    <w:p>
+      <w:pPr>
+        <w:rPr>
+          <w:rFonts w:asciiTheme="majorHAnsi" w:hAnsiTheme="majorHAnsi" w:cstheme="majorHAnsi"/>
+        </w:rPr>
+      </w:pPr>
+      <w:bookmarkStart w:id="0" w:name="_GoBack"/>
+      <w:bookmarkEnd w:id="0"/>
+    </w:p>
+    <w:p>
+      <w:pPr>
+        <w:rPr>
+          <w:rFonts w:asciiTheme="majorHAnsi" w:hAnsiTheme="majorHAnsi" w:cstheme="majorHAnsi"/>
+        </w:rPr>
+      </w:pPr>
     </w:p>
     <w:sectPr>
       <w:pgSz w:w="11906" w:h="16838"/>
